--- a/Курсовой_проект_по_MDK_09_01.docx
+++ b/Курсовой_проект_по_MDK_09_01.docx
@@ -1092,6 +1092,14 @@
           <w:szCs w:val="28"/>
         </w:rPr>
       </w:pPr>
+      <w:r>
+        <w:rPr>
+          <w:sz w:val="28"/>
+          <w:szCs w:val="28"/>
+        </w:rPr>
+        <w:lastRenderedPageBreak/>
+        <w:t>Введение</w:t>
+      </w:r>
     </w:p>
     <w:sectPr>
       <w:type w:val="continuous"/>
@@ -1161,7 +1169,7 @@
                   <w:rPr>
                     <w:noProof/>
                   </w:rPr>
-                  <w:t>2</w:t>
+                  <w:t>1</w:t>
                 </w:r>
                 <w:r>
                   <w:fldChar w:fldCharType="end"/>
@@ -3676,7 +3684,7 @@
 </file>
 
 <file path=customXml/itemProps1.xml><?xml version="1.0" encoding="utf-8"?>
-<ds:datastoreItem xmlns:ds="http://schemas.openxmlformats.org/officeDocument/2006/customXml" ds:itemID="{97079087-718B-44E9-BC29-A45F6CC06F55}">
+<ds:datastoreItem xmlns:ds="http://schemas.openxmlformats.org/officeDocument/2006/customXml" ds:itemID="{5A592299-CC6F-4914-B986-798F2C6E06A0}">
   <ds:schemaRefs>
     <ds:schemaRef ds:uri="http://schemas.openxmlformats.org/officeDocument/2006/bibliography"/>
   </ds:schemaRefs>

--- a/Курсовой_проект_по_MDK_09_01.docx
+++ b/Курсовой_проект_по_MDK_09_01.docx
@@ -1083,29 +1083,744 @@
     </w:p>
     <w:p>
       <w:pPr>
-        <w:pStyle w:val="a3"/>
-        <w:spacing w:before="90"/>
-        <w:ind w:left="301" w:right="518"/>
+        <w:pStyle w:val="1"/>
+        <w:rPr>
+          <w:b w:val="0"/>
+          <w:sz w:val="32"/>
+          <w:szCs w:val="32"/>
+        </w:rPr>
+      </w:pPr>
+    </w:p>
+    <w:p>
+      <w:pPr>
+        <w:pStyle w:val="1"/>
+        <w:rPr>
+          <w:b w:val="0"/>
+          <w:sz w:val="32"/>
+          <w:szCs w:val="32"/>
+        </w:rPr>
+      </w:pPr>
+      <w:r>
+        <w:rPr>
+          <w:b w:val="0"/>
+          <w:sz w:val="32"/>
+          <w:szCs w:val="32"/>
+        </w:rPr>
+        <w:t>СОДЕРЖА</w:t>
+      </w:r>
+      <w:r>
+        <w:rPr>
+          <w:b w:val="0"/>
+          <w:sz w:val="32"/>
+          <w:szCs w:val="32"/>
+        </w:rPr>
+        <w:t>НИЕ</w:t>
+      </w:r>
+    </w:p>
+    <w:p>
+      <w:pPr>
+        <w:jc w:val="both"/>
+        <w:rPr>
+          <w:sz w:val="28"/>
+          <w:szCs w:val="28"/>
+        </w:rPr>
+      </w:pPr>
+    </w:p>
+    <w:p>
+      <w:pPr>
+        <w:jc w:val="both"/>
+        <w:rPr>
+          <w:sz w:val="28"/>
+          <w:szCs w:val="28"/>
+        </w:rPr>
+      </w:pPr>
+    </w:p>
+    <w:p>
+      <w:pPr>
+        <w:rPr>
+          <w:b/>
+          <w:sz w:val="32"/>
+          <w:szCs w:val="32"/>
+        </w:rPr>
+      </w:pPr>
+      <w:r>
+        <w:rPr>
+          <w:b/>
+          <w:sz w:val="32"/>
+          <w:szCs w:val="32"/>
+        </w:rPr>
+        <w:br w:type="page"/>
+      </w:r>
+    </w:p>
+    <w:p>
+      <w:pPr>
+        <w:pStyle w:val="1"/>
+        <w:ind w:left="567" w:firstLine="426"/>
+        <w:rPr>
+          <w:b w:val="0"/>
+          <w:sz w:val="32"/>
+          <w:szCs w:val="32"/>
+        </w:rPr>
+      </w:pPr>
+    </w:p>
+    <w:p>
+      <w:pPr>
+        <w:pStyle w:val="1"/>
+        <w:ind w:left="567" w:firstLine="426"/>
+        <w:rPr>
+          <w:b w:val="0"/>
+          <w:sz w:val="32"/>
+          <w:szCs w:val="32"/>
+        </w:rPr>
+      </w:pPr>
+      <w:r>
+        <w:rPr>
+          <w:b w:val="0"/>
+          <w:sz w:val="32"/>
+          <w:szCs w:val="32"/>
+        </w:rPr>
+        <w:t>ВВЕДЕНИЕ</w:t>
+      </w:r>
+    </w:p>
+    <w:p>
+      <w:pPr>
+        <w:spacing w:line="300" w:lineRule="auto"/>
+        <w:ind w:left="567" w:right="-2" w:firstLine="426"/>
+        <w:jc w:val="both"/>
+        <w:rPr>
+          <w:sz w:val="28"/>
+          <w:szCs w:val="28"/>
+        </w:rPr>
+      </w:pPr>
+    </w:p>
+    <w:p>
+      <w:pPr>
+        <w:spacing w:line="300" w:lineRule="auto"/>
+        <w:ind w:left="567" w:right="-2" w:firstLine="426"/>
+        <w:jc w:val="both"/>
+        <w:rPr>
+          <w:sz w:val="28"/>
+          <w:szCs w:val="28"/>
+        </w:rPr>
+      </w:pPr>
+      <w:r>
+        <w:rPr>
+          <w:sz w:val="28"/>
+          <w:szCs w:val="28"/>
+        </w:rPr>
+        <w:t>Обязательно: Авторизация и регистрация Личный кабинет со списком заказов Корзина товаров Панель администратора: возможность добавления, изменения, удаления товаров. Обработка заказов: принять в работу, отклонить, завершить Каталог товаров (тематика товаров выбирается самостоятельно) – не менее 100 товаров, 5 категорий, в каждой 2-4 подкатегории Товары помимо стоимости, названия, краткого и полного описания имеют также не менее 3 различных характеристик 2</w:t>
+      </w:r>
+      <w:proofErr w:type="gramStart"/>
+      <w:r>
+        <w:rPr>
+          <w:sz w:val="28"/>
+          <w:szCs w:val="28"/>
+        </w:rPr>
+        <w:t xml:space="preserve"> В</w:t>
+      </w:r>
+      <w:proofErr w:type="gramEnd"/>
+      <w:r>
+        <w:rPr>
+          <w:sz w:val="28"/>
+          <w:szCs w:val="28"/>
+        </w:rPr>
+        <w:t xml:space="preserve"> каталоге товаров реализован фильтр по категориям и характеристикам В каталоге реализована сортировка по стоимости (возрастание</w:t>
+      </w:r>
+      <w:r>
+        <w:rPr>
+          <w:sz w:val="28"/>
+          <w:szCs w:val="28"/>
+        </w:rPr>
+        <w:t>убывание), по наличию, по наименованию (по алфавиту) Есть поиск по сайту (поиск товара по названию) Дополнительно: Система комментирования и оценок, рейтинг товаров, сортировка по популярности и оценке Отправка электронного письма после оформления заказа</w:t>
+      </w:r>
+    </w:p>
+    <w:p>
+      <w:pPr>
+        <w:spacing w:line="300" w:lineRule="auto"/>
+        <w:ind w:left="567" w:right="-2" w:firstLine="426"/>
+        <w:jc w:val="both"/>
+        <w:rPr>
+          <w:sz w:val="28"/>
+          <w:szCs w:val="28"/>
+        </w:rPr>
+      </w:pPr>
+    </w:p>
+    <w:p>
+      <w:pPr>
+        <w:rPr>
+          <w:sz w:val="28"/>
+          <w:szCs w:val="28"/>
+        </w:rPr>
+      </w:pPr>
+      <w:r>
+        <w:rPr>
+          <w:sz w:val="28"/>
+          <w:szCs w:val="28"/>
+        </w:rPr>
+        <w:br w:type="page"/>
+      </w:r>
+    </w:p>
+    <w:p>
+      <w:pPr>
+        <w:pStyle w:val="1"/>
+        <w:ind w:left="567" w:firstLine="426"/>
+        <w:rPr>
+          <w:b w:val="0"/>
+          <w:sz w:val="32"/>
+          <w:szCs w:val="32"/>
+        </w:rPr>
+      </w:pPr>
+    </w:p>
+    <w:p>
+      <w:pPr>
+        <w:pStyle w:val="1"/>
+        <w:ind w:left="567" w:firstLine="426"/>
+        <w:rPr>
+          <w:b w:val="0"/>
+          <w:sz w:val="32"/>
+          <w:szCs w:val="32"/>
+        </w:rPr>
+      </w:pPr>
+      <w:r>
+        <w:rPr>
+          <w:b w:val="0"/>
+          <w:sz w:val="32"/>
+          <w:szCs w:val="32"/>
+        </w:rPr>
+        <w:t>ОПРЕДЕЛЕНИЯ, ОБОЗНАЧЕНИЯ И СОКРАЩЕНИЯ</w:t>
+      </w:r>
+    </w:p>
+    <w:p>
+      <w:pPr>
+        <w:pStyle w:val="ac"/>
+        <w:ind w:left="567" w:firstLine="426"/>
         <w:jc w:val="center"/>
         <w:rPr>
-          <w:sz w:val="28"/>
-          <w:szCs w:val="28"/>
-        </w:rPr>
-      </w:pPr>
-      <w:r>
-        <w:rPr>
-          <w:sz w:val="28"/>
-          <w:szCs w:val="28"/>
-        </w:rPr>
-        <w:lastRenderedPageBreak/>
-        <w:t>Введение</w:t>
-      </w:r>
+          <w:rFonts w:ascii="Times New Roman" w:hAnsi="Times New Roman" w:cs="Times New Roman"/>
+          <w:b/>
+          <w:i w:val="0"/>
+          <w:color w:val="auto"/>
+          <w:sz w:val="28"/>
+          <w:szCs w:val="28"/>
+        </w:rPr>
+      </w:pPr>
+      <w:r>
+        <w:rPr>
+          <w:rFonts w:ascii="Times New Roman" w:hAnsi="Times New Roman" w:cs="Times New Roman"/>
+          <w:b/>
+          <w:i w:val="0"/>
+          <w:color w:val="auto"/>
+          <w:sz w:val="28"/>
+          <w:szCs w:val="28"/>
+        </w:rPr>
+        <w:t>Интернет-магазин</w:t>
+      </w:r>
+    </w:p>
+    <w:p>
+      <w:pPr>
+        <w:spacing w:line="300" w:lineRule="auto"/>
+        <w:ind w:left="567" w:right="-2" w:firstLine="426"/>
+        <w:jc w:val="both"/>
+        <w:rPr>
+          <w:sz w:val="28"/>
+          <w:szCs w:val="28"/>
+        </w:rPr>
+      </w:pPr>
+      <w:r>
+        <w:rPr>
+          <w:sz w:val="28"/>
+          <w:szCs w:val="28"/>
+        </w:rPr>
+        <w:t>2333333333333333333333333333333333333333333333333333333333333333333333333333333</w:t>
+      </w:r>
+    </w:p>
+    <w:p>
+      <w:pPr>
+        <w:spacing w:line="300" w:lineRule="auto"/>
+        <w:ind w:left="567" w:right="-2" w:firstLine="426"/>
+        <w:jc w:val="both"/>
+        <w:rPr>
+          <w:sz w:val="28"/>
+          <w:szCs w:val="28"/>
+        </w:rPr>
+      </w:pPr>
+    </w:p>
+    <w:p>
+      <w:pPr>
+        <w:rPr>
+          <w:sz w:val="28"/>
+          <w:szCs w:val="28"/>
+        </w:rPr>
+      </w:pPr>
+      <w:r>
+        <w:rPr>
+          <w:sz w:val="28"/>
+          <w:szCs w:val="28"/>
+        </w:rPr>
+        <w:br w:type="page"/>
+      </w:r>
+    </w:p>
+    <w:p>
+      <w:pPr>
+        <w:pStyle w:val="1"/>
+        <w:rPr>
+          <w:b w:val="0"/>
+          <w:sz w:val="32"/>
+          <w:szCs w:val="32"/>
+        </w:rPr>
+      </w:pPr>
+    </w:p>
+    <w:p>
+      <w:pPr>
+        <w:pStyle w:val="1"/>
+        <w:rPr>
+          <w:b w:val="0"/>
+          <w:i/>
+          <w:iCs/>
+          <w:sz w:val="32"/>
+          <w:szCs w:val="32"/>
+        </w:rPr>
+      </w:pPr>
+      <w:r>
+        <w:rPr>
+          <w:b w:val="0"/>
+          <w:sz w:val="32"/>
+          <w:szCs w:val="32"/>
+        </w:rPr>
+        <w:t xml:space="preserve">ОСНОВНАЯ ЧАСТЬ </w:t>
+      </w:r>
+      <w:r>
+        <w:rPr>
+          <w:b w:val="0"/>
+          <w:sz w:val="32"/>
+          <w:szCs w:val="32"/>
+        </w:rPr>
+        <w:t>КУРСОВ</w:t>
+      </w:r>
+      <w:r>
+        <w:rPr>
+          <w:b w:val="0"/>
+          <w:sz w:val="32"/>
+          <w:szCs w:val="32"/>
+        </w:rPr>
+        <w:t>ОЙ</w:t>
+      </w:r>
+      <w:r>
+        <w:rPr>
+          <w:b w:val="0"/>
+          <w:sz w:val="32"/>
+          <w:szCs w:val="32"/>
+        </w:rPr>
+        <w:t xml:space="preserve"> </w:t>
+      </w:r>
+      <w:r>
+        <w:rPr>
+          <w:b w:val="0"/>
+          <w:sz w:val="32"/>
+          <w:szCs w:val="32"/>
+        </w:rPr>
+        <w:t>РАБОТ</w:t>
+      </w:r>
+      <w:r>
+        <w:rPr>
+          <w:b w:val="0"/>
+          <w:sz w:val="32"/>
+          <w:szCs w:val="32"/>
+        </w:rPr>
+        <w:t>Ы</w:t>
+      </w:r>
+    </w:p>
+    <w:p>
+      <w:pPr>
+        <w:pStyle w:val="ac"/>
+        <w:ind w:left="567" w:firstLine="426"/>
+        <w:jc w:val="center"/>
+        <w:rPr>
+          <w:rFonts w:ascii="Times New Roman" w:hAnsi="Times New Roman" w:cs="Times New Roman"/>
+          <w:b/>
+          <w:i w:val="0"/>
+          <w:color w:val="auto"/>
+          <w:sz w:val="28"/>
+          <w:szCs w:val="28"/>
+        </w:rPr>
+      </w:pPr>
+      <w:r>
+        <w:rPr>
+          <w:rFonts w:ascii="Times New Roman" w:hAnsi="Times New Roman" w:cs="Times New Roman"/>
+          <w:b/>
+          <w:i w:val="0"/>
+          <w:color w:val="auto"/>
+          <w:sz w:val="28"/>
+          <w:szCs w:val="28"/>
+        </w:rPr>
+        <w:t>Интернет-магазин</w:t>
+      </w:r>
+    </w:p>
+    <w:p>
+      <w:pPr>
+        <w:spacing w:line="300" w:lineRule="auto"/>
+        <w:ind w:left="567" w:right="-2" w:firstLine="426"/>
+        <w:jc w:val="both"/>
+        <w:rPr>
+          <w:sz w:val="28"/>
+          <w:szCs w:val="28"/>
+        </w:rPr>
+      </w:pPr>
+      <w:r>
+        <w:rPr>
+          <w:sz w:val="28"/>
+          <w:szCs w:val="28"/>
+        </w:rPr>
+        <w:t>текст</w:t>
+      </w:r>
+    </w:p>
+    <w:p>
+      <w:pPr>
+        <w:spacing w:line="300" w:lineRule="auto"/>
+        <w:ind w:left="567" w:right="-2" w:firstLine="426"/>
+        <w:jc w:val="both"/>
+        <w:rPr>
+          <w:sz w:val="28"/>
+          <w:szCs w:val="28"/>
+        </w:rPr>
+      </w:pPr>
+    </w:p>
+    <w:p>
+      <w:pPr>
+        <w:rPr>
+          <w:sz w:val="28"/>
+          <w:szCs w:val="28"/>
+        </w:rPr>
+      </w:pPr>
+      <w:r>
+        <w:rPr>
+          <w:sz w:val="28"/>
+          <w:szCs w:val="28"/>
+        </w:rPr>
+        <w:br w:type="page"/>
+      </w:r>
+    </w:p>
+    <w:p>
+      <w:pPr>
+        <w:pStyle w:val="1"/>
+        <w:ind w:left="567" w:firstLine="426"/>
+        <w:rPr>
+          <w:b w:val="0"/>
+          <w:sz w:val="32"/>
+          <w:szCs w:val="32"/>
+        </w:rPr>
+      </w:pPr>
+    </w:p>
+    <w:p>
+      <w:pPr>
+        <w:pStyle w:val="1"/>
+        <w:ind w:left="567" w:firstLine="426"/>
+        <w:rPr>
+          <w:b w:val="0"/>
+          <w:sz w:val="32"/>
+          <w:szCs w:val="32"/>
+        </w:rPr>
+      </w:pPr>
+      <w:r>
+        <w:rPr>
+          <w:b w:val="0"/>
+          <w:sz w:val="32"/>
+          <w:szCs w:val="32"/>
+        </w:rPr>
+        <w:t>ЗАКЛЮЧЕНИЕ</w:t>
+      </w:r>
+    </w:p>
+    <w:p>
+      <w:pPr>
+        <w:spacing w:line="300" w:lineRule="auto"/>
+        <w:ind w:left="567" w:right="-2" w:firstLine="426"/>
+        <w:jc w:val="both"/>
+        <w:rPr>
+          <w:sz w:val="28"/>
+          <w:szCs w:val="28"/>
+        </w:rPr>
+      </w:pPr>
+      <w:r>
+        <w:rPr>
+          <w:sz w:val="28"/>
+          <w:szCs w:val="28"/>
+        </w:rPr>
+        <w:t>Обязательно: Авторизация и регистрация Личный кабинет со списком заказов Корзина товаров Панель администратора: возможность</w:t>
+      </w:r>
+    </w:p>
+    <w:p>
+      <w:pPr>
+        <w:spacing w:line="300" w:lineRule="auto"/>
+        <w:ind w:left="567" w:right="-2" w:firstLine="426"/>
+        <w:jc w:val="both"/>
+        <w:rPr>
+          <w:sz w:val="28"/>
+          <w:szCs w:val="28"/>
+        </w:rPr>
+      </w:pPr>
+    </w:p>
+    <w:p>
+      <w:pPr>
+        <w:rPr>
+          <w:sz w:val="28"/>
+          <w:szCs w:val="28"/>
+        </w:rPr>
+      </w:pPr>
+      <w:r>
+        <w:rPr>
+          <w:sz w:val="28"/>
+          <w:szCs w:val="28"/>
+        </w:rPr>
+        <w:br w:type="page"/>
+      </w:r>
+    </w:p>
+    <w:p>
+      <w:pPr>
+        <w:pStyle w:val="1"/>
+        <w:ind w:left="567" w:firstLine="426"/>
+        <w:rPr>
+          <w:b w:val="0"/>
+          <w:sz w:val="32"/>
+          <w:szCs w:val="32"/>
+        </w:rPr>
+      </w:pPr>
+    </w:p>
+    <w:p>
+      <w:pPr>
+        <w:pStyle w:val="1"/>
+        <w:ind w:left="567" w:firstLine="426"/>
+        <w:rPr>
+          <w:b w:val="0"/>
+          <w:sz w:val="32"/>
+          <w:szCs w:val="32"/>
+        </w:rPr>
+      </w:pPr>
+      <w:r>
+        <w:rPr>
+          <w:b w:val="0"/>
+          <w:sz w:val="32"/>
+          <w:szCs w:val="32"/>
+        </w:rPr>
+        <w:t>СПИСОК ИСПОЛЬЗОВАННЫХ ИСТОЧНИКОВ</w:t>
+      </w:r>
+    </w:p>
+    <w:p>
+      <w:pPr>
+        <w:pStyle w:val="ac"/>
+        <w:ind w:left="567" w:firstLine="426"/>
+        <w:jc w:val="center"/>
+        <w:rPr>
+          <w:rFonts w:ascii="Times New Roman" w:hAnsi="Times New Roman" w:cs="Times New Roman"/>
+          <w:b/>
+          <w:i w:val="0"/>
+          <w:color w:val="auto"/>
+          <w:sz w:val="28"/>
+          <w:szCs w:val="28"/>
+        </w:rPr>
+      </w:pPr>
+      <w:r>
+        <w:rPr>
+          <w:rFonts w:ascii="Times New Roman" w:hAnsi="Times New Roman" w:cs="Times New Roman"/>
+          <w:b/>
+          <w:i w:val="0"/>
+          <w:color w:val="auto"/>
+          <w:sz w:val="28"/>
+          <w:szCs w:val="28"/>
+        </w:rPr>
+        <w:t>Интернет-магазин</w:t>
+      </w:r>
+    </w:p>
+    <w:p>
+      <w:pPr>
+        <w:spacing w:line="300" w:lineRule="auto"/>
+        <w:ind w:left="567" w:right="-2" w:firstLine="426"/>
+        <w:jc w:val="both"/>
+        <w:rPr>
+          <w:sz w:val="28"/>
+          <w:szCs w:val="28"/>
+        </w:rPr>
+      </w:pPr>
+      <w:r>
+        <w:rPr>
+          <w:sz w:val="28"/>
+          <w:szCs w:val="28"/>
+        </w:rPr>
+        <w:t>Обязательно: Авторизация и регистрация Личный кабинет со списком заказов Корзина товаров Панель администратора</w:t>
+      </w:r>
+    </w:p>
+    <w:p>
+      <w:pPr>
+        <w:spacing w:line="300" w:lineRule="auto"/>
+        <w:ind w:left="567" w:right="-2" w:firstLine="426"/>
+        <w:jc w:val="both"/>
+        <w:rPr>
+          <w:sz w:val="28"/>
+          <w:szCs w:val="28"/>
+        </w:rPr>
+      </w:pPr>
+    </w:p>
+    <w:p>
+      <w:pPr>
+        <w:rPr>
+          <w:sz w:val="28"/>
+          <w:szCs w:val="28"/>
+        </w:rPr>
+      </w:pPr>
+      <w:r>
+        <w:rPr>
+          <w:sz w:val="28"/>
+          <w:szCs w:val="28"/>
+        </w:rPr>
+        <w:br w:type="page"/>
+      </w:r>
+    </w:p>
+    <w:p>
+      <w:pPr>
+        <w:pStyle w:val="1"/>
+        <w:ind w:left="567" w:firstLine="426"/>
+        <w:rPr>
+          <w:b w:val="0"/>
+          <w:sz w:val="32"/>
+          <w:szCs w:val="32"/>
+        </w:rPr>
+      </w:pPr>
+    </w:p>
+    <w:p>
+      <w:pPr>
+        <w:pStyle w:val="1"/>
+        <w:ind w:left="567" w:firstLine="426"/>
+        <w:rPr>
+          <w:b w:val="0"/>
+          <w:sz w:val="32"/>
+          <w:szCs w:val="32"/>
+        </w:rPr>
+      </w:pPr>
+      <w:r>
+        <w:rPr>
+          <w:b w:val="0"/>
+          <w:sz w:val="32"/>
+          <w:szCs w:val="32"/>
+        </w:rPr>
+        <w:t>ПРИЛОЖЕНИЕ</w:t>
+      </w:r>
+      <w:r>
+        <w:rPr>
+          <w:b w:val="0"/>
+          <w:sz w:val="32"/>
+          <w:szCs w:val="32"/>
+        </w:rPr>
+        <w:t xml:space="preserve"> 1</w:t>
+      </w:r>
+    </w:p>
+    <w:p>
+      <w:pPr>
+        <w:spacing w:line="300" w:lineRule="auto"/>
+        <w:ind w:left="567" w:right="-2" w:firstLine="426"/>
+        <w:jc w:val="both"/>
+        <w:rPr>
+          <w:sz w:val="28"/>
+          <w:szCs w:val="28"/>
+        </w:rPr>
+      </w:pPr>
+      <w:r>
+        <w:rPr>
+          <w:sz w:val="28"/>
+          <w:szCs w:val="28"/>
+        </w:rPr>
+        <w:t>Обязательно</w:t>
+      </w:r>
+    </w:p>
+    <w:p>
+      <w:pPr>
+        <w:spacing w:line="300" w:lineRule="auto"/>
+        <w:ind w:left="567" w:right="-2" w:firstLine="426"/>
+        <w:jc w:val="both"/>
+        <w:rPr>
+          <w:sz w:val="28"/>
+          <w:szCs w:val="28"/>
+        </w:rPr>
+      </w:pPr>
+    </w:p>
+    <w:p>
+      <w:pPr>
+        <w:rPr>
+          <w:sz w:val="28"/>
+          <w:szCs w:val="28"/>
+        </w:rPr>
+      </w:pPr>
+      <w:r>
+        <w:rPr>
+          <w:sz w:val="28"/>
+          <w:szCs w:val="28"/>
+        </w:rPr>
+        <w:br w:type="page"/>
+      </w:r>
+    </w:p>
+    <w:p>
+      <w:pPr>
+        <w:pStyle w:val="1"/>
+        <w:ind w:left="567" w:firstLine="426"/>
+        <w:rPr>
+          <w:b w:val="0"/>
+          <w:sz w:val="32"/>
+          <w:szCs w:val="32"/>
+        </w:rPr>
+      </w:pPr>
+    </w:p>
+    <w:p>
+      <w:pPr>
+        <w:pStyle w:val="1"/>
+        <w:ind w:left="567" w:firstLine="426"/>
+        <w:rPr>
+          <w:b w:val="0"/>
+          <w:sz w:val="32"/>
+          <w:szCs w:val="32"/>
+        </w:rPr>
+      </w:pPr>
+      <w:r>
+        <w:rPr>
+          <w:b w:val="0"/>
+          <w:sz w:val="32"/>
+          <w:szCs w:val="32"/>
+        </w:rPr>
+        <w:t>ПРИЛОЖЕНИЕ 2</w:t>
+      </w:r>
+    </w:p>
+    <w:p>
+      <w:pPr>
+        <w:spacing w:line="300" w:lineRule="auto"/>
+        <w:ind w:left="567" w:right="-2" w:firstLine="426"/>
+        <w:jc w:val="both"/>
+        <w:rPr>
+          <w:sz w:val="28"/>
+          <w:szCs w:val="28"/>
+        </w:rPr>
+      </w:pPr>
+      <w:r>
+        <w:rPr>
+          <w:sz w:val="28"/>
+          <w:szCs w:val="28"/>
+        </w:rPr>
+        <w:t>Обязательно</w:t>
+      </w:r>
+    </w:p>
+    <w:p>
+      <w:pPr>
+        <w:spacing w:line="300" w:lineRule="auto"/>
+        <w:ind w:left="567" w:right="-2" w:firstLine="426"/>
+        <w:jc w:val="both"/>
+        <w:rPr>
+          <w:sz w:val="28"/>
+          <w:szCs w:val="28"/>
+        </w:rPr>
+      </w:pPr>
     </w:p>
     <w:sectPr>
       <w:type w:val="continuous"/>
       <w:pgSz w:w="11910" w:h="16840"/>
-      <w:pgMar w:top="480" w:right="460" w:bottom="280" w:left="820" w:header="720" w:footer="720" w:gutter="0"/>
+      <w:pgMar w:top="480" w:right="460" w:bottom="280" w:left="820" w:header="1134" w:footer="1134" w:gutter="0"/>
       <w:cols w:space="720"/>
+      <w:docGrid w:linePitch="299"/>
     </w:sectPr>
   </w:body>
 </w:document>
@@ -1169,7 +1884,7 @@
                   <w:rPr>
                     <w:noProof/>
                   </w:rPr>
-                  <w:t>1</w:t>
+                  <w:t>5</w:t>
                 </w:r>
                 <w:r>
                   <w:fldChar w:fldCharType="end"/>
@@ -2675,6 +3390,30 @@
       <w:szCs w:val="24"/>
     </w:rPr>
   </w:style>
+  <w:style w:type="paragraph" w:styleId="2">
+    <w:name w:val="heading 2"/>
+    <w:basedOn w:val="a"/>
+    <w:next w:val="a"/>
+    <w:link w:val="20"/>
+    <w:uiPriority w:val="9"/>
+    <w:unhideWhenUsed/>
+    <w:qFormat/>
+    <w:rsid w:val="00844CE0"/>
+    <w:pPr>
+      <w:keepNext/>
+      <w:keepLines/>
+      <w:spacing w:before="200"/>
+      <w:outlineLvl w:val="1"/>
+    </w:pPr>
+    <w:rPr>
+      <w:rFonts w:asciiTheme="majorHAnsi" w:eastAsiaTheme="majorEastAsia" w:hAnsiTheme="majorHAnsi" w:cstheme="majorBidi"/>
+      <w:b/>
+      <w:bCs/>
+      <w:color w:val="4F81BD" w:themeColor="accent1"/>
+      <w:sz w:val="26"/>
+      <w:szCs w:val="26"/>
+    </w:rPr>
+  </w:style>
   <w:style w:type="paragraph" w:styleId="3">
     <w:name w:val="heading 3"/>
     <w:basedOn w:val="a"/>
@@ -2746,7 +3485,7 @@
   <w:style w:type="paragraph" w:styleId="11">
     <w:name w:val="toc 1"/>
     <w:basedOn w:val="a"/>
-    <w:uiPriority w:val="1"/>
+    <w:uiPriority w:val="39"/>
     <w:qFormat/>
     <w:rsid w:val="00C20ED3"/>
     <w:pPr>
@@ -2941,6 +3680,143 @@
     <w:rPr>
       <w:color w:val="800080" w:themeColor="followedHyperlink"/>
       <w:u w:val="single"/>
+    </w:rPr>
+  </w:style>
+  <w:style w:type="character" w:customStyle="1" w:styleId="20">
+    <w:name w:val="Заголовок 2 Знак"/>
+    <w:basedOn w:val="a0"/>
+    <w:link w:val="2"/>
+    <w:uiPriority w:val="9"/>
+    <w:rsid w:val="00844CE0"/>
+    <w:rPr>
+      <w:rFonts w:asciiTheme="majorHAnsi" w:eastAsiaTheme="majorEastAsia" w:hAnsiTheme="majorHAnsi" w:cstheme="majorBidi"/>
+      <w:b/>
+      <w:bCs/>
+      <w:color w:val="4F81BD" w:themeColor="accent1"/>
+      <w:sz w:val="26"/>
+      <w:szCs w:val="26"/>
+      <w:lang w:val="ru-RU"/>
+    </w:rPr>
+  </w:style>
+  <w:style w:type="paragraph" w:styleId="ac">
+    <w:name w:val="Subtitle"/>
+    <w:basedOn w:val="a"/>
+    <w:next w:val="a"/>
+    <w:link w:val="ad"/>
+    <w:uiPriority w:val="11"/>
+    <w:qFormat/>
+    <w:rsid w:val="00844CE0"/>
+    <w:pPr>
+      <w:numPr>
+        <w:ilvl w:val="1"/>
+      </w:numPr>
+    </w:pPr>
+    <w:rPr>
+      <w:rFonts w:asciiTheme="majorHAnsi" w:eastAsiaTheme="majorEastAsia" w:hAnsiTheme="majorHAnsi" w:cstheme="majorBidi"/>
+      <w:i/>
+      <w:iCs/>
+      <w:color w:val="4F81BD" w:themeColor="accent1"/>
+      <w:spacing w:val="15"/>
+      <w:sz w:val="24"/>
+      <w:szCs w:val="24"/>
+    </w:rPr>
+  </w:style>
+  <w:style w:type="character" w:customStyle="1" w:styleId="ad">
+    <w:name w:val="Подзаголовок Знак"/>
+    <w:basedOn w:val="a0"/>
+    <w:link w:val="ac"/>
+    <w:uiPriority w:val="11"/>
+    <w:rsid w:val="00844CE0"/>
+    <w:rPr>
+      <w:rFonts w:asciiTheme="majorHAnsi" w:eastAsiaTheme="majorEastAsia" w:hAnsiTheme="majorHAnsi" w:cstheme="majorBidi"/>
+      <w:i/>
+      <w:iCs/>
+      <w:color w:val="4F81BD" w:themeColor="accent1"/>
+      <w:spacing w:val="15"/>
+      <w:sz w:val="24"/>
+      <w:szCs w:val="24"/>
+      <w:lang w:val="ru-RU"/>
+    </w:rPr>
+  </w:style>
+  <w:style w:type="paragraph" w:styleId="ae">
+    <w:name w:val="header"/>
+    <w:basedOn w:val="a"/>
+    <w:link w:val="af"/>
+    <w:uiPriority w:val="99"/>
+    <w:semiHidden/>
+    <w:unhideWhenUsed/>
+    <w:rsid w:val="00127B37"/>
+    <w:pPr>
+      <w:tabs>
+        <w:tab w:val="center" w:pos="4677"/>
+        <w:tab w:val="right" w:pos="9355"/>
+      </w:tabs>
+    </w:pPr>
+  </w:style>
+  <w:style w:type="character" w:customStyle="1" w:styleId="af">
+    <w:name w:val="Верхний колонтитул Знак"/>
+    <w:basedOn w:val="a0"/>
+    <w:link w:val="ae"/>
+    <w:uiPriority w:val="99"/>
+    <w:semiHidden/>
+    <w:rsid w:val="00127B37"/>
+    <w:rPr>
+      <w:rFonts w:ascii="Times New Roman" w:eastAsia="Times New Roman" w:hAnsi="Times New Roman" w:cs="Times New Roman"/>
+      <w:lang w:val="ru-RU"/>
+    </w:rPr>
+  </w:style>
+  <w:style w:type="paragraph" w:styleId="af0">
+    <w:name w:val="footer"/>
+    <w:basedOn w:val="a"/>
+    <w:link w:val="af1"/>
+    <w:uiPriority w:val="99"/>
+    <w:semiHidden/>
+    <w:unhideWhenUsed/>
+    <w:rsid w:val="00127B37"/>
+    <w:pPr>
+      <w:tabs>
+        <w:tab w:val="center" w:pos="4677"/>
+        <w:tab w:val="right" w:pos="9355"/>
+      </w:tabs>
+    </w:pPr>
+  </w:style>
+  <w:style w:type="character" w:customStyle="1" w:styleId="af1">
+    <w:name w:val="Нижний колонтитул Знак"/>
+    <w:basedOn w:val="a0"/>
+    <w:link w:val="af0"/>
+    <w:uiPriority w:val="99"/>
+    <w:semiHidden/>
+    <w:rsid w:val="00127B37"/>
+    <w:rPr>
+      <w:rFonts w:ascii="Times New Roman" w:eastAsia="Times New Roman" w:hAnsi="Times New Roman" w:cs="Times New Roman"/>
+      <w:lang w:val="ru-RU"/>
+    </w:rPr>
+  </w:style>
+  <w:style w:type="paragraph" w:styleId="af2">
+    <w:name w:val="TOC Heading"/>
+    <w:basedOn w:val="1"/>
+    <w:next w:val="a"/>
+    <w:uiPriority w:val="39"/>
+    <w:semiHidden/>
+    <w:unhideWhenUsed/>
+    <w:qFormat/>
+    <w:rsid w:val="00127B37"/>
+    <w:pPr>
+      <w:keepNext/>
+      <w:keepLines/>
+      <w:widowControl/>
+      <w:autoSpaceDE/>
+      <w:autoSpaceDN/>
+      <w:spacing w:before="480" w:line="276" w:lineRule="auto"/>
+      <w:ind w:left="0"/>
+      <w:jc w:val="left"/>
+      <w:outlineLvl w:val="9"/>
+    </w:pPr>
+    <w:rPr>
+      <w:rFonts w:asciiTheme="majorHAnsi" w:eastAsiaTheme="majorEastAsia" w:hAnsiTheme="majorHAnsi" w:cstheme="majorBidi"/>
+      <w:color w:val="365F91" w:themeColor="accent1" w:themeShade="BF"/>
+      <w:sz w:val="28"/>
+      <w:szCs w:val="28"/>
     </w:rPr>
   </w:style>
 </w:styles>
@@ -3684,7 +4560,7 @@
 </file>
 
 <file path=customXml/itemProps1.xml><?xml version="1.0" encoding="utf-8"?>
-<ds:datastoreItem xmlns:ds="http://schemas.openxmlformats.org/officeDocument/2006/customXml" ds:itemID="{5A592299-CC6F-4914-B986-798F2C6E06A0}">
+<ds:datastoreItem xmlns:ds="http://schemas.openxmlformats.org/officeDocument/2006/customXml" ds:itemID="{93608E3B-9D0A-48B6-AFFE-BCA8F562818A}">
   <ds:schemaRefs>
     <ds:schemaRef ds:uri="http://schemas.openxmlformats.org/officeDocument/2006/bibliography"/>
   </ds:schemaRefs>
